--- a/Comp II/Notes 01.docx
+++ b/Comp II/Notes 01.docx
@@ -4,27 +4,108 @@
   <w:body>
     <w:p>
       <w:r>
+        <w:t>SOAPS for rhetorical strategies homework</w:t>
+      </w:r>
+    </w:p>
+    <w:p/>
+    <w:p>
+      <w:r>
         <w:t>S – Speaker</w:t>
       </w:r>
+      <w:r>
+        <w:t xml:space="preserve"> (Who): John Oliver, TV Host, author, artist</w:t>
+      </w:r>
     </w:p>
     <w:p>
       <w:r>
         <w:t>O – Occasion</w:t>
       </w:r>
+      <w:r>
+        <w:t xml:space="preserve"> (When/Why): Episode of Last Week Tonight, because it’s a current event</w:t>
+      </w:r>
     </w:p>
     <w:p>
       <w:r>
         <w:t>A – Audience</w:t>
       </w:r>
+      <w:r>
+        <w:t xml:space="preserve"> (Whom): General audience, to educate</w:t>
+      </w:r>
     </w:p>
     <w:p>
       <w:r>
         <w:t>P – Purpose</w:t>
       </w:r>
-    </w:p>
-    <w:p>
-      <w:r>
-        <w:t xml:space="preserve">S - </w:t>
+      <w:r>
+        <w:t xml:space="preserve"> (Why): To inform, make people laugh</w:t>
+      </w:r>
+    </w:p>
+    <w:p>
+      <w:r>
+        <w:t xml:space="preserve">S </w:t>
+      </w:r>
+      <w:r>
+        <w:t>–</w:t>
+      </w:r>
+      <w:r>
+        <w:t xml:space="preserve"> </w:t>
+      </w:r>
+      <w:r>
+        <w:t>Subject (What): Gene editing</w:t>
+      </w:r>
+    </w:p>
+    <w:p/>
+    <w:p>
+      <w:r>
+        <w:t>Talkin about the book</w:t>
+      </w:r>
+    </w:p>
+    <w:p>
+      <w:pPr>
+        <w:rPr>
+          <w:b/>
+          <w:bCs/>
+        </w:rPr>
+      </w:pPr>
+      <w:r>
+        <w:rPr>
+          <w:b/>
+          <w:bCs/>
+        </w:rPr>
+        <w:t>Characters:</w:t>
+      </w:r>
+    </w:p>
+    <w:p>
+      <w:proofErr w:type="spellStart"/>
+      <w:r>
+        <w:t>TeLinde</w:t>
+      </w:r>
+      <w:proofErr w:type="spellEnd"/>
+      <w:r>
+        <w:t>-</w:t>
+      </w:r>
+    </w:p>
+    <w:p>
+      <w:r>
+        <w:t>Mary-</w:t>
+      </w:r>
+    </w:p>
+    <w:p>
+      <w:r>
+        <w:t>Gey-</w:t>
+      </w:r>
+    </w:p>
+    <w:p>
+      <w:r>
+        <w:t>Patillo-</w:t>
+      </w:r>
+    </w:p>
+    <w:p>
+      <w:r>
+        <w:t>Carrel- In 1912, Carrel gained fame from growing an “Immortal Chicken Heart”. From this, he aspired to one day be able to grow entire organs in a laboratory. Aside from being a surgeon</w:t>
+      </w:r>
+      <w:r>
+        <w:t xml:space="preserve"> who grows chicken hearts, the author describes Carrel essentially as a white supremacist, who worked on these experiments solely for the benefit of those he deemed worthy.</w:t>
       </w:r>
     </w:p>
     <w:sectPr>
